--- a/labs/2/Lab 2 Converting ER Diagram to a PostgreSQL Schema uk.docx
+++ b/labs/2/Lab 2 Converting ER Diagram to a PostgreSQL Schema uk.docx
@@ -10,7 +10,9 @@
       <w:bookmarkStart w:id="0" w:name="header"/>
       <w:bookmarkStart w:id="1" w:name="Xde70c15993e0449dafb015a7b97ef944ba2d371"/>
       <w:bookmarkStart w:id="2" w:name="content"/>
+      <w:bookmarkStart w:id="3" w:name="_GoBack"/>
       <w:bookmarkEnd w:id="0"/>
+      <w:bookmarkEnd w:id="3"/>
       <w:r>
         <w:t>Лабораторна робота 2: Перетворення вашої ER-діаграми на схему PostgreSQL</w:t>
       </w:r>
@@ -116,7 +118,7 @@
         <w:pStyle w:val="2"/>
         <w:jc w:val="both"/>
       </w:pPr>
-      <w:bookmarkStart w:id="3" w:name="instructions"/>
+      <w:bookmarkStart w:id="4" w:name="instructions"/>
       <w:r>
         <w:t>Інструкції</w:t>
       </w:r>
@@ -145,7 +147,7 @@
       <w:pPr>
         <w:pStyle w:val="a0"/>
       </w:pPr>
-      <w:hyperlink r:id="rId6" w:anchor="%D1%87%D0%B0%D1%81%D1%82%D0%B8%D0%BD%D0%B0-2-%D0%BD%D0%B0%D0%BB%D0%B0%D1%88%D1%82%D1%83%D0%B2%D0%B0%D0%BD%D0%BD%D1%8F-%D0%BB%D0%BE%D0%BA%D0%B0%D0%BB%D1%8C%D0%BD%D0%BE%D0%B3%D0%BE-%D1%81%D0%B5%D1%80%D0%B5%D0%B4%D0%BE%D0%B2%D0%B8%D1%89%D0%B0-%D1%80%D0%BE%D0%B7%D1%80%D0%BE%D0%B1%D0%BA%D0%B8" w:history="1">
+      <w:hyperlink r:id="rId6" w:anchor="%D1%87%D0%B0%D1%81%D1%82%D0%B8%D0%BD%D0%B0-2-%D0%BD%D0%B0%D0%BB%D0%B0%D1%88%D1%82%D1%83%D0%B2%D0%B0%D0%BD%D0%BD%D1%8F-%D0%BB%D0%BE%D0%BA%D0%B0%D0%BB%D1%8C%D0%BD%D0%BE%D0%B3%D0%BE-%D1%81%D0%B5%D1%80%D0%B5%D0%B4%D0%BE%D0%B2%D0%B8%D1%89%D0%B0-%D1%80%D0%BE%D0" w:history="1">
         <w:r>
           <w:rPr>
             <w:rStyle w:val="af"/>
@@ -954,8 +956,8 @@
         <w:pStyle w:val="2"/>
         <w:jc w:val="both"/>
       </w:pPr>
-      <w:bookmarkStart w:id="4" w:name="tips"/>
-      <w:bookmarkEnd w:id="3"/>
+      <w:bookmarkStart w:id="5" w:name="tips"/>
+      <w:bookmarkEnd w:id="4"/>
       <w:r>
         <w:t>Поради</w:t>
       </w:r>
@@ -1160,8 +1162,8 @@
         <w:pStyle w:val="2"/>
         <w:jc w:val="both"/>
       </w:pPr>
-      <w:bookmarkStart w:id="5" w:name="deliverables"/>
-      <w:bookmarkEnd w:id="4"/>
+      <w:bookmarkStart w:id="6" w:name="deliverables"/>
+      <w:bookmarkEnd w:id="5"/>
       <w:r>
         <w:t>Результати</w:t>
       </w:r>
@@ -1318,8 +1320,8 @@
         <w:pStyle w:val="2"/>
         <w:jc w:val="both"/>
       </w:pPr>
-      <w:bookmarkStart w:id="6" w:name="evaluation-criteria"/>
-      <w:bookmarkEnd w:id="5"/>
+      <w:bookmarkStart w:id="7" w:name="evaluation-criteria"/>
+      <w:bookmarkEnd w:id="6"/>
       <w:r>
         <w:t>Критерії оцінювання</w:t>
       </w:r>
@@ -1547,7 +1549,7 @@
       </w:r>
       <w:bookmarkEnd w:id="1"/>
       <w:bookmarkEnd w:id="2"/>
-      <w:bookmarkEnd w:id="6"/>
+      <w:bookmarkEnd w:id="7"/>
     </w:p>
     <w:p>
       <w:pPr>
@@ -1556,7 +1558,7 @@
           <w:lang w:val="uk-UA"/>
         </w:rPr>
       </w:pPr>
-      <w:bookmarkStart w:id="7" w:name="citations"/>
+      <w:bookmarkStart w:id="8" w:name="citations"/>
       <w:r>
         <w:pict>
           <v:rect id="_x0000_i1025" style="width:0;height:1.5pt" o:hralign="center" o:hrstd="t" o:hr="t"/>
@@ -1643,8 +1645,6 @@
           <w:t>https://www.w3schools.com/postgresql/postgresql_pgadmin4.php</w:t>
         </w:r>
       </w:hyperlink>
-      <w:bookmarkStart w:id="8" w:name="_GoBack"/>
-      <w:bookmarkEnd w:id="7"/>
       <w:bookmarkEnd w:id="8"/>
     </w:p>
     <w:sectPr>
@@ -4019,7 +4019,7 @@
 </file>
 
 <file path=customXml/itemProps1.xml><?xml version="1.0" encoding="utf-8"?>
-<ds:datastoreItem xmlns:ds="http://schemas.openxmlformats.org/officeDocument/2006/customXml" ds:itemID="{48604C13-5B43-4F30-9380-F6001C9EBFED}">
+<ds:datastoreItem xmlns:ds="http://schemas.openxmlformats.org/officeDocument/2006/customXml" ds:itemID="{25006132-ACF4-48FF-993E-3C95F8BCA3B7}">
   <ds:schemaRefs>
     <ds:schemaRef ds:uri="http://schemas.openxmlformats.org/officeDocument/2006/bibliography"/>
   </ds:schemaRefs>
